--- a/lab6/lab6_sprawozdanie.docx
+++ b/lab6/lab6_sprawozdanie.docx
@@ -13,29 +13,15 @@
       </w:r>
       <w:r>
         <w:br/>
-      </w:r>
-      <w:r>
         <w:t>Zebrać i przedstawić na wykresie liczbę wykonanych kroków i naliczoną karę/nagrodę w kolejnych epokach.</w:t>
       </w:r>
       <w:r>
         <w:br/>
-      </w:r>
-      <w:r>
         <w:t>Problem do rozwiązania to znalezienie drogi z punktu 'S' do punktu 'F' w "labiryncie" / świecie z przeszkodami.</w:t>
       </w:r>
       <w:r>
         <w:br/>
-      </w:r>
-      <w:r>
-        <w:t>Rezultatem działania algorytmu powinna być ścieżka w postaci: (1,</w:t>
-      </w:r>
-      <w:proofErr w:type="gramStart"/>
-      <w:r>
-        <w:t>1)-</w:t>
-      </w:r>
-      <w:proofErr w:type="gramEnd"/>
-      <w:r>
-        <w:t>&gt;(0,1)-&gt;...-&gt;(2,3) oraz ww. wykres.</w:t>
+        <w:t>Rezultatem działania algorytmu powinna być ścieżka w postaci: (1,1)-&gt;(0,1)-&gt;...-&gt;(2,3) oraz ww. wykres.</w:t>
       </w:r>
     </w:p>
     <w:p>
@@ -66,8 +52,8 @@
           <w:noProof/>
         </w:rPr>
         <w:drawing>
-          <wp:inline distT="0" distB="0" distL="0" distR="0" wp14:anchorId="56EF450F" wp14:editId="2F45AFD2">
-            <wp:extent cx="4264762" cy="3198572"/>
+          <wp:inline distT="0" distB="0" distL="0" distR="0" wp14:anchorId="56EF450F" wp14:editId="1C144F02">
+            <wp:extent cx="4270854" cy="3203140"/>
             <wp:effectExtent l="0" t="0" r="0" b="0"/>
             <wp:docPr id="5" name="Picture 5"/>
             <wp:cNvGraphicFramePr>
@@ -77,7 +63,7 @@
               <a:graphicData uri="http://schemas.openxmlformats.org/drawingml/2006/picture">
                 <pic:pic xmlns:pic="http://schemas.openxmlformats.org/drawingml/2006/picture">
                   <pic:nvPicPr>
-                    <pic:cNvPr id="0" name="Picture 2"/>
+                    <pic:cNvPr id="5" name="Picture 5"/>
                     <pic:cNvPicPr>
                       <a:picLocks noChangeAspect="1" noChangeArrowheads="1"/>
                     </pic:cNvPicPr>
@@ -90,7 +76,6 @@
                         </a:ext>
                       </a:extLst>
                     </a:blip>
-                    <a:srcRect/>
                     <a:stretch>
                       <a:fillRect/>
                     </a:stretch>
@@ -98,7 +83,7 @@
                   <pic:spPr bwMode="auto">
                     <a:xfrm>
                       <a:off x="0" y="0"/>
-                      <a:ext cx="4270854" cy="3203141"/>
+                      <a:ext cx="4270854" cy="3203140"/>
                     </a:xfrm>
                     <a:prstGeom prst="rect">
                       <a:avLst/>
@@ -120,6 +105,9 @@
         <w:jc w:val="center"/>
       </w:pPr>
       <w:r>
+        <w:rPr>
+          <w:noProof/>
+        </w:rPr>
         <w:drawing>
           <wp:inline distT="0" distB="0" distL="0" distR="0" wp14:anchorId="5C72AF24" wp14:editId="7E5E191E">
             <wp:extent cx="3496666" cy="2105600"/>
@@ -162,15 +150,7 @@
         <w:jc w:val="center"/>
       </w:pPr>
       <w:r>
-        <w:t xml:space="preserve">[0 </w:t>
-      </w:r>
-      <w:proofErr w:type="gramStart"/>
-      <w:r>
-        <w:t>0]-</w:t>
-      </w:r>
-      <w:proofErr w:type="gramEnd"/>
-      <w:r>
-        <w:t>&gt;[1 0]-&gt;[1 1]-&gt;[2 1]-&gt;[3 1]-&gt;[3 2]-&gt;[3 3]-&gt;[3 4]-&gt;[3 5]-&gt;[3 6]-&gt;[3 7]-&gt;[2 7]-&gt;[1 7]-&gt;[1 8]-&gt;[1 9]-&gt;[ 1 10]-&gt;[ 1 11]-&gt;[ 2 11]-&gt;[ 3 11]-&gt;[ 3 12]-&gt;[ 3 13]-&gt;[ 3 14]-&gt;[ 3 15]-&gt;[ 4 15]-&gt;[ 5 15]-&gt;[ 5 16]-&gt;[ 5 17]-&gt;[ 6 17]-&gt;[ 7 17]-&gt;[ 7 16]-&gt;[ 7 15]-&gt;[ 8 15]-&gt;[ 9 15]-&gt;[ 9 16]-&gt;[ 9 17]-&gt;[ 9 18]-&gt;[ 9 19]-&gt;[10 19]</w:t>
+        <w:t>[0 0]-&gt;[1 0]-&gt;[1 1]-&gt;[2 1]-&gt;[3 1]-&gt;[3 2]-&gt;[3 3]-&gt;[3 4]-&gt;[3 5]-&gt;[3 6]-&gt;[3 7]-&gt;[2 7]-&gt;[1 7]-&gt;[1 8]-&gt;[1 9]-&gt;[ 1 10]-&gt;[ 1 11]-&gt;[ 2 11]-&gt;[ 3 11]-&gt;[ 3 12]-&gt;[ 3 13]-&gt;[ 3 14]-&gt;[ 3 15]-&gt;[ 4 15]-&gt;[ 5 15]-&gt;[ 5 16]-&gt;[ 5 17]-&gt;[ 6 17]-&gt;[ 7 17]-&gt;[ 7 16]-&gt;[ 7 15]-&gt;[ 8 15]-&gt;[ 9 15]-&gt;[ 9 16]-&gt;[ 9 17]-&gt;[ 9 18]-&gt;[ 9 19]-&gt;[10 19]</w:t>
       </w:r>
     </w:p>
     <w:p>
@@ -179,48 +159,62 @@
       </w:pPr>
       <w:r>
         <w:lastRenderedPageBreak/>
+        <w:t>Kara za próbę ruchu w ścianę: -5; za każdy możliwy ruch: -1; nagroda za osiągnięcie celu</w:t>
+      </w:r>
+      <w:r>
+        <w:t>: 10</w:t>
+      </w:r>
+      <w:r>
+        <w:t>.</w:t>
+      </w:r>
+    </w:p>
+    <w:p>
+      <w:pPr>
+        <w:jc w:val="center"/>
+      </w:pPr>
+      <w:r>
         <w:t xml:space="preserve">Najlepsze rezultaty otrzymałem </w:t>
       </w:r>
       <w:r>
         <w:t>dla</w:t>
       </w:r>
       <w:r>
-        <w:t xml:space="preserve"> </w:t>
-      </w:r>
-      <w:proofErr w:type="spellStart"/>
-      <w:proofErr w:type="gramStart"/>
-      <w:r>
-        <w:t>alpha</w:t>
-      </w:r>
-      <w:proofErr w:type="spellEnd"/>
-      <w:r>
-        <w:t>(</w:t>
-      </w:r>
-      <w:proofErr w:type="spellStart"/>
-      <w:proofErr w:type="gramEnd"/>
-      <w:r>
-        <w:t>learn</w:t>
-      </w:r>
-      <w:proofErr w:type="spellEnd"/>
-      <w:r>
-        <w:t xml:space="preserve"> </w:t>
-      </w:r>
-      <w:proofErr w:type="spellStart"/>
-      <w:r>
-        <w:t>rate</w:t>
-      </w:r>
-      <w:proofErr w:type="spellEnd"/>
-      <w:r>
-        <w:t>)</w:t>
+        <w:t xml:space="preserve"> alpha</w:t>
+      </w:r>
+      <w:r>
+        <w:t>(learn rate)</w:t>
       </w:r>
       <w:r>
         <w:t xml:space="preserve"> = </w:t>
       </w:r>
       <w:r>
-        <w:t xml:space="preserve">0.85 i gamma(dyskonto) = 0.75. Przy zbyt małych wartościach gamma algorytm nie był w stanie rozwiązać labiryntu, gdyż </w:t>
-      </w:r>
-      <w:r>
-        <w:t>nagroda za przejście labiryntu staje się znikoma.</w:t>
+        <w:t xml:space="preserve">0.85 i gamma(dyskonto) = 0.75. Przy zbyt małych wartościach gamma algorytm nie </w:t>
+      </w:r>
+      <w:r>
+        <w:t xml:space="preserve">jest </w:t>
+      </w:r>
+      <w:r>
+        <w:t xml:space="preserve">w stanie rozwiązać labiryntu, gdyż </w:t>
+      </w:r>
+      <w:r>
+        <w:t>potencjalna nagroda</w:t>
+      </w:r>
+      <w:r>
+        <w:t xml:space="preserve"> staje się znikoma.</w:t>
+      </w:r>
+      <w:r>
+        <w:t xml:space="preserve"> Dla mniejszych wartości współczynnika alpha uczenie trwa dłużej.</w:t>
+      </w:r>
+    </w:p>
+    <w:p>
+      <w:pPr>
+        <w:jc w:val="center"/>
+      </w:pPr>
+      <w:r>
+        <w:t>Występujące na wykresie piki świadczą o losowości ruchów na początku algorytmu (strategia epsilon-zachłanna).</w:t>
+      </w:r>
+      <w:r>
+        <w:t xml:space="preserve"> Wpływa ona na eksplorację, np. możliwość znalezienia krótszej drogi niż ta już odkryta.</w:t>
       </w:r>
     </w:p>
     <w:sectPr>
